--- a/ProjectDocumentation.docx
+++ b/ProjectDocumentation.docx
@@ -319,25 +319,7 @@
           <w:sz w:val="24"/>
           <w:szCs w:val="24"/>
         </w:rPr>
-        <w:t xml:space="preserve">If there are posts in the </w:t>
-      </w:r>
-      <w:proofErr w:type="gramStart"/>
-      <w:r>
-        <w:rPr>
-          <w:rFonts w:cstheme="minorHAnsi"/>
-          <w:sz w:val="24"/>
-          <w:szCs w:val="24"/>
-        </w:rPr>
-        <w:t>database</w:t>
-      </w:r>
-      <w:proofErr w:type="gramEnd"/>
-      <w:r>
-        <w:rPr>
-          <w:rFonts w:cstheme="minorHAnsi"/>
-          <w:sz w:val="24"/>
-          <w:szCs w:val="24"/>
-        </w:rPr>
-        <w:t xml:space="preserve"> it should look like this. There are also comment fields for each post. If the user is not logged in these will show in red and not work.</w:t>
+        <w:t>If there are posts in the database it should look like this. There are also comment fields for each post. If the user is not logged in these will show in red and not work.</w:t>
       </w:r>
     </w:p>
     <w:p>
@@ -894,29 +876,7 @@
                 <w:sz w:val="24"/>
                 <w:szCs w:val="24"/>
               </w:rPr>
-              <w:t xml:space="preserve">MongoDB has been used to keep track of posts, </w:t>
-            </w:r>
-            <w:proofErr w:type="gramStart"/>
-            <w:r>
-              <w:rPr>
-                <w:rFonts w:cstheme="minorHAnsi"/>
-                <w:b w:val="0"/>
-                <w:bCs w:val="0"/>
-                <w:sz w:val="24"/>
-                <w:szCs w:val="24"/>
-              </w:rPr>
-              <w:t>users</w:t>
-            </w:r>
-            <w:proofErr w:type="gramEnd"/>
-            <w:r>
-              <w:rPr>
-                <w:rFonts w:cstheme="minorHAnsi"/>
-                <w:b w:val="0"/>
-                <w:bCs w:val="0"/>
-                <w:sz w:val="24"/>
-                <w:szCs w:val="24"/>
-              </w:rPr>
-              <w:t xml:space="preserve"> and comments</w:t>
+              <w:t>MongoDB has been used to keep track of posts, users and comments</w:t>
             </w:r>
           </w:p>
         </w:tc>
@@ -1452,6 +1412,63 @@
       </w:tr>
       <w:tr>
         <w:trPr>
+          <w:trHeight w:val="449"/>
+        </w:trPr>
+        <w:tc>
+          <w:tcPr>
+            <w:cnfStyle w:val="001000000000" w:firstRow="0" w:lastRow="0" w:firstColumn="1" w:lastColumn="0" w:oddVBand="0" w:evenVBand="0" w:oddHBand="0" w:evenHBand="0" w:firstRowFirstColumn="0" w:firstRowLastColumn="0" w:lastRowFirstColumn="0" w:lastRowLastColumn="0"/>
+            <w:tcW w:w="7802" w:type="dxa"/>
+            <w:shd w:val="clear" w:color="auto" w:fill="D9D9D9" w:themeFill="background1" w:themeFillShade="D9"/>
+          </w:tcPr>
+          <w:p>
+            <w:pPr>
+              <w:rPr>
+                <w:rFonts w:cstheme="minorHAnsi"/>
+                <w:b w:val="0"/>
+                <w:bCs w:val="0"/>
+                <w:sz w:val="24"/>
+                <w:szCs w:val="24"/>
+              </w:rPr>
+            </w:pPr>
+            <w:r>
+              <w:rPr>
+                <w:rFonts w:cstheme="minorHAnsi"/>
+                <w:b w:val="0"/>
+                <w:bCs w:val="0"/>
+                <w:sz w:val="24"/>
+                <w:szCs w:val="24"/>
+              </w:rPr>
+              <w:t>App works with a screen reader</w:t>
+            </w:r>
+          </w:p>
+        </w:tc>
+        <w:tc>
+          <w:tcPr>
+            <w:tcW w:w="1838" w:type="dxa"/>
+            <w:shd w:val="clear" w:color="auto" w:fill="D9D9D9" w:themeFill="background1" w:themeFillShade="D9"/>
+          </w:tcPr>
+          <w:p>
+            <w:pPr>
+              <w:cnfStyle w:val="000000000000" w:firstRow="0" w:lastRow="0" w:firstColumn="0" w:lastColumn="0" w:oddVBand="0" w:evenVBand="0" w:oddHBand="0" w:evenHBand="0" w:firstRowFirstColumn="0" w:firstRowLastColumn="0" w:lastRowFirstColumn="0" w:lastRowLastColumn="0"/>
+              <w:rPr>
+                <w:rFonts w:cstheme="minorHAnsi"/>
+                <w:sz w:val="24"/>
+                <w:szCs w:val="24"/>
+              </w:rPr>
+            </w:pPr>
+            <w:r>
+              <w:rPr>
+                <w:rFonts w:cstheme="minorHAnsi"/>
+                <w:sz w:val="24"/>
+                <w:szCs w:val="24"/>
+              </w:rPr>
+              <w:t>3</w:t>
+            </w:r>
+          </w:p>
+        </w:tc>
+      </w:tr>
+      <w:tr>
+        <w:trPr>
           <w:trHeight w:val="428"/>
         </w:trPr>
         <w:tc>
@@ -1502,7 +1519,17 @@
                 <w:sz w:val="24"/>
                 <w:szCs w:val="24"/>
               </w:rPr>
-              <w:t>30</w:t>
+              <w:t>3</w:t>
+            </w:r>
+            <w:r>
+              <w:rPr>
+                <w:rFonts w:cstheme="minorHAnsi"/>
+                <w:b/>
+                <w:bCs/>
+                <w:sz w:val="24"/>
+                <w:szCs w:val="24"/>
+              </w:rPr>
+              <w:t>3</w:t>
             </w:r>
           </w:p>
         </w:tc>

--- a/ProjectDocumentation.docx
+++ b/ProjectDocumentation.docx
@@ -78,6 +78,15 @@
     <w:p>
       <w:pPr>
         <w:rPr>
+          <w:rFonts w:cstheme="minorHAnsi"/>
+          <w:sz w:val="24"/>
+          <w:szCs w:val="24"/>
+        </w:rPr>
+      </w:pPr>
+    </w:p>
+    <w:p>
+      <w:pPr>
+        <w:rPr>
           <w:rFonts w:asciiTheme="majorHAnsi" w:hAnsiTheme="majorHAnsi" w:cstheme="majorHAnsi"/>
           <w:b/>
           <w:bCs/>
@@ -110,8 +119,108 @@
           <w:sz w:val="24"/>
           <w:szCs w:val="24"/>
         </w:rPr>
+        <w:t>Node version 19.6.0 is used for this project</w:t>
+      </w:r>
+    </w:p>
+    <w:p>
+      <w:pPr>
+        <w:rPr>
+          <w:rFonts w:cstheme="minorHAnsi"/>
+          <w:sz w:val="24"/>
+          <w:szCs w:val="24"/>
+        </w:rPr>
+      </w:pPr>
+      <w:r>
+        <w:rPr>
+          <w:rFonts w:cstheme="minorHAnsi"/>
+          <w:sz w:val="24"/>
+          <w:szCs w:val="24"/>
+        </w:rPr>
         <w:t>All commands are given</w:t>
       </w:r>
+      <w:r>
+        <w:rPr>
+          <w:rFonts w:cstheme="minorHAnsi"/>
+          <w:sz w:val="24"/>
+          <w:szCs w:val="24"/>
+        </w:rPr>
+        <w:t xml:space="preserve"> in the “…/Course Project-master” folder</w:t>
+      </w:r>
+      <w:r>
+        <w:rPr>
+          <w:rFonts w:cstheme="minorHAnsi"/>
+          <w:sz w:val="24"/>
+          <w:szCs w:val="24"/>
+        </w:rPr>
+        <w:t xml:space="preserve"> and can be found there in package.json</w:t>
+      </w:r>
+      <w:r>
+        <w:rPr>
+          <w:rFonts w:cstheme="minorHAnsi"/>
+          <w:sz w:val="24"/>
+          <w:szCs w:val="24"/>
+        </w:rPr>
+        <w:t>.</w:t>
+      </w:r>
+    </w:p>
+    <w:p>
+      <w:pPr>
+        <w:rPr>
+          <w:rFonts w:cstheme="minorHAnsi"/>
+          <w:sz w:val="24"/>
+          <w:szCs w:val="24"/>
+        </w:rPr>
+      </w:pPr>
+      <w:r>
+        <w:rPr>
+          <w:rFonts w:cstheme="minorHAnsi"/>
+          <w:sz w:val="24"/>
+          <w:szCs w:val="24"/>
+        </w:rPr>
+        <w:t>Before running the app make sure to connect to "mongodb://127.0.0.1:27017/project" using for example</w:t>
+      </w:r>
+      <w:r>
+        <w:rPr>
+          <w:rFonts w:cstheme="minorHAnsi"/>
+          <w:sz w:val="24"/>
+          <w:szCs w:val="24"/>
+        </w:rPr>
+        <w:t xml:space="preserve"> MongoDBCompass</w:t>
+      </w:r>
+      <w:r>
+        <w:rPr>
+          <w:rFonts w:cstheme="minorHAnsi"/>
+          <w:sz w:val="24"/>
+          <w:szCs w:val="24"/>
+        </w:rPr>
+        <w:t xml:space="preserve">. </w:t>
+      </w:r>
+    </w:p>
+    <w:p>
+      <w:pPr>
+        <w:rPr>
+          <w:rFonts w:cstheme="minorHAnsi"/>
+          <w:sz w:val="24"/>
+          <w:szCs w:val="24"/>
+        </w:rPr>
+      </w:pPr>
+      <w:r>
+        <w:rPr>
+          <w:rFonts w:cstheme="minorHAnsi"/>
+          <w:sz w:val="24"/>
+          <w:szCs w:val="24"/>
+        </w:rPr>
+        <w:t>Execute command “npm run install” then open another terminal in “…/Course Project-master”</w:t>
+      </w:r>
+    </w:p>
+    <w:p>
+      <w:pPr>
+        <w:rPr>
+          <w:rFonts w:cstheme="minorHAnsi"/>
+          <w:sz w:val="24"/>
+          <w:szCs w:val="24"/>
+        </w:rPr>
+      </w:pPr>
     </w:p>
     <w:p>
       <w:pPr>
@@ -142,6 +251,42 @@
         </w:rPr>
         <w:t>User manual</w:t>
       </w:r>
+    </w:p>
+    <w:p>
+      <w:pPr>
+        <w:rPr>
+          <w:rFonts w:cstheme="minorHAnsi"/>
+          <w:sz w:val="24"/>
+          <w:szCs w:val="24"/>
+        </w:rPr>
+      </w:pPr>
+      <w:r>
+        <w:rPr>
+          <w:rFonts w:cstheme="minorHAnsi"/>
+          <w:b/>
+          <w:bCs/>
+          <w:sz w:val="24"/>
+          <w:szCs w:val="24"/>
+        </w:rPr>
+        <w:t>NOTE</w:t>
+      </w:r>
+      <w:r>
+        <w:rPr>
+          <w:rFonts w:cstheme="minorHAnsi"/>
+          <w:sz w:val="24"/>
+          <w:szCs w:val="24"/>
+        </w:rPr>
+        <w:t xml:space="preserve"> If the page is refreshed the login no longer applies.</w:t>
+      </w:r>
+    </w:p>
+    <w:p>
+      <w:pPr>
+        <w:rPr>
+          <w:rFonts w:cstheme="minorHAnsi"/>
+          <w:sz w:val="24"/>
+          <w:szCs w:val="24"/>
+        </w:rPr>
+      </w:pPr>
     </w:p>
     <w:p>
       <w:pPr>
@@ -313,13 +458,47 @@
           <w:szCs w:val="24"/>
         </w:rPr>
       </w:pPr>
-      <w:r>
-        <w:rPr>
-          <w:rFonts w:cstheme="minorHAnsi"/>
-          <w:sz w:val="24"/>
-          <w:szCs w:val="24"/>
-        </w:rPr>
-        <w:t>If there are posts in the database it should look like this. There are also comment fields for each post. If the user is not logged in these will show in red and not work.</w:t>
+    </w:p>
+    <w:p>
+      <w:pPr>
+        <w:rPr>
+          <w:rFonts w:cstheme="minorHAnsi"/>
+          <w:sz w:val="24"/>
+          <w:szCs w:val="24"/>
+        </w:rPr>
+      </w:pPr>
+    </w:p>
+    <w:p>
+      <w:pPr>
+        <w:rPr>
+          <w:rFonts w:cstheme="minorHAnsi"/>
+          <w:sz w:val="24"/>
+          <w:szCs w:val="24"/>
+        </w:rPr>
+      </w:pPr>
+      <w:r>
+        <w:rPr>
+          <w:rFonts w:cstheme="minorHAnsi"/>
+          <w:sz w:val="24"/>
+          <w:szCs w:val="24"/>
+        </w:rPr>
+        <w:t xml:space="preserve">If there are posts in the </w:t>
+      </w:r>
+      <w:r>
+        <w:rPr>
+          <w:rFonts w:cstheme="minorHAnsi"/>
+          <w:sz w:val="24"/>
+          <w:szCs w:val="24"/>
+        </w:rPr>
+        <w:t>database,</w:t>
+      </w:r>
+      <w:r>
+        <w:rPr>
+          <w:rFonts w:cstheme="minorHAnsi"/>
+          <w:sz w:val="24"/>
+          <w:szCs w:val="24"/>
+        </w:rPr>
+        <w:t xml:space="preserve"> it should look like this. There are also comment fields for each post. If the user is not logged in these will show in red and not work.</w:t>
       </w:r>
     </w:p>
     <w:p>
@@ -390,15 +569,6 @@
           <w:szCs w:val="24"/>
         </w:rPr>
       </w:pPr>
-    </w:p>
-    <w:p>
-      <w:pPr>
-        <w:rPr>
-          <w:rFonts w:cstheme="minorHAnsi"/>
-          <w:sz w:val="24"/>
-          <w:szCs w:val="24"/>
-        </w:rPr>
-      </w:pPr>
       <w:r>
         <w:rPr>
           <w:rFonts w:cstheme="minorHAnsi"/>
@@ -555,35 +725,63 @@
     </w:p>
     <w:p>
       <w:pPr>
-        <w:rPr>
-          <w:rFonts w:cstheme="minorHAnsi"/>
-          <w:sz w:val="24"/>
-          <w:szCs w:val="24"/>
-        </w:rPr>
-      </w:pPr>
-      <w:r>
-        <w:rPr>
-          <w:rFonts w:cstheme="minorHAnsi"/>
-          <w:sz w:val="24"/>
-          <w:szCs w:val="24"/>
-        </w:rPr>
-        <w:t xml:space="preserve">Login page has two inputs that you can use to input the username and password and a login button. You should register before login in. </w:t>
-      </w:r>
-    </w:p>
-    <w:p>
-      <w:pPr>
-        <w:rPr>
-          <w:rFonts w:cstheme="minorHAnsi"/>
-          <w:sz w:val="24"/>
-          <w:szCs w:val="24"/>
-        </w:rPr>
-      </w:pPr>
-      <w:r>
-        <w:rPr>
-          <w:rFonts w:cstheme="minorHAnsi"/>
-          <w:sz w:val="24"/>
-          <w:szCs w:val="24"/>
-        </w:rPr>
+        <w:jc w:val="both"/>
+        <w:rPr>
+          <w:rFonts w:cstheme="minorHAnsi"/>
+          <w:sz w:val="24"/>
+          <w:szCs w:val="24"/>
+        </w:rPr>
+      </w:pPr>
+      <w:r>
+        <w:rPr>
+          <w:rFonts w:cstheme="minorHAnsi"/>
+          <w:sz w:val="24"/>
+          <w:szCs w:val="24"/>
+        </w:rPr>
+        <w:t>Login page has two inputs that you can use to input the username and password and a login button. You should register before login in.</w:t>
+      </w:r>
+      <w:r>
+        <w:rPr>
+          <w:rFonts w:cstheme="minorHAnsi"/>
+          <w:sz w:val="24"/>
+          <w:szCs w:val="24"/>
+        </w:rPr>
+        <w:t xml:space="preserve"> </w:t>
+      </w:r>
+      <w:r>
+        <w:rPr>
+          <w:rFonts w:cstheme="minorHAnsi"/>
+          <w:b/>
+          <w:bCs/>
+          <w:sz w:val="24"/>
+          <w:szCs w:val="24"/>
+        </w:rPr>
+        <w:t>NOTE</w:t>
+      </w:r>
+      <w:r>
+        <w:rPr>
+          <w:rFonts w:cstheme="minorHAnsi"/>
+          <w:sz w:val="24"/>
+          <w:szCs w:val="24"/>
+        </w:rPr>
+        <w:t xml:space="preserve"> the user is not notified if the login is a success or not. The login can be confirmed via the conditional functions.</w:t>
+      </w:r>
+    </w:p>
+    <w:p>
+      <w:pPr>
+        <w:rPr>
+          <w:rFonts w:cstheme="minorHAnsi"/>
+          <w:sz w:val="24"/>
+          <w:szCs w:val="24"/>
+        </w:rPr>
+      </w:pPr>
+      <w:r>
+        <w:rPr>
+          <w:rFonts w:cstheme="minorHAnsi"/>
+          <w:sz w:val="24"/>
+          <w:szCs w:val="24"/>
+        </w:rPr>
+        <w:lastRenderedPageBreak/>
         <w:drawing>
           <wp:inline distT="0" distB="0" distL="0" distR="0" wp14:anchorId="74CDC9E1" wp14:editId="73BB8DF9">
             <wp:extent cx="6120130" cy="1275080"/>
@@ -629,15 +827,6 @@
           <w:szCs w:val="24"/>
         </w:rPr>
       </w:pPr>
-    </w:p>
-    <w:p>
-      <w:pPr>
-        <w:rPr>
-          <w:rFonts w:cstheme="minorHAnsi"/>
-          <w:sz w:val="24"/>
-          <w:szCs w:val="24"/>
-        </w:rPr>
-      </w:pPr>
       <w:r>
         <w:rPr>
           <w:rFonts w:cstheme="minorHAnsi"/>
@@ -645,6 +834,32 @@
           <w:szCs w:val="24"/>
         </w:rPr>
         <w:t>Register page works the same as the login page. You can create a new account here.</w:t>
+      </w:r>
+      <w:r>
+        <w:rPr>
+          <w:rFonts w:cstheme="minorHAnsi"/>
+          <w:sz w:val="24"/>
+          <w:szCs w:val="24"/>
+        </w:rPr>
+        <w:t xml:space="preserve"> The same </w:t>
+      </w:r>
+      <w:r>
+        <w:rPr>
+          <w:rFonts w:cstheme="minorHAnsi"/>
+          <w:b/>
+          <w:bCs/>
+          <w:sz w:val="24"/>
+          <w:szCs w:val="24"/>
+        </w:rPr>
+        <w:t xml:space="preserve">NOTE </w:t>
+      </w:r>
+      <w:r>
+        <w:rPr>
+          <w:rFonts w:cstheme="minorHAnsi"/>
+          <w:sz w:val="24"/>
+          <w:szCs w:val="24"/>
+        </w:rPr>
+        <w:t>applies here.</w:t>
       </w:r>
     </w:p>
     <w:p>
@@ -719,7 +934,9 @@
           <w:szCs w:val="24"/>
         </w:rPr>
       </w:pPr>
-      <w:r>
+    </w:p>
+    <w:p>
+      <w:pPr>
         <w:rPr>
           <w:rFonts w:asciiTheme="majorHAnsi" w:hAnsiTheme="majorHAnsi" w:cstheme="majorHAnsi"/>
           <w:b/>
@@ -727,7 +944,15 @@
           <w:sz w:val="24"/>
           <w:szCs w:val="24"/>
         </w:rPr>
-        <w:lastRenderedPageBreak/>
+      </w:pPr>
+      <w:r>
+        <w:rPr>
+          <w:rFonts w:asciiTheme="majorHAnsi" w:hAnsiTheme="majorHAnsi" w:cstheme="majorHAnsi"/>
+          <w:b/>
+          <w:bCs/>
+          <w:sz w:val="24"/>
+          <w:szCs w:val="24"/>
+        </w:rPr>
         <w:t>Features</w:t>
       </w:r>
     </w:p>
@@ -1439,6 +1664,16 @@
                 <w:szCs w:val="24"/>
               </w:rPr>
               <w:t>App works with a screen reader</w:t>
+            </w:r>
+            <w:r>
+              <w:rPr>
+                <w:rFonts w:cstheme="minorHAnsi"/>
+                <w:b w:val="0"/>
+                <w:bCs w:val="0"/>
+                <w:sz w:val="24"/>
+                <w:szCs w:val="24"/>
+              </w:rPr>
+              <w:t>, cannot be used with only a keyboard or only with voice commands</w:t>
             </w:r>
           </w:p>
         </w:tc>

--- a/ProjectDocumentation.docx
+++ b/ProjectDocumentation.docx
@@ -9,8 +9,8 @@
           <w:rFonts w:asciiTheme="majorHAnsi" w:hAnsiTheme="majorHAnsi" w:cstheme="majorHAnsi"/>
           <w:b/>
           <w:bCs/>
-          <w:sz w:val="32"/>
-          <w:szCs w:val="32"/>
+          <w:sz w:val="40"/>
+          <w:szCs w:val="40"/>
           <w:lang w:val="fi-FI"/>
         </w:rPr>
       </w:pPr>
@@ -19,8 +19,8 @@
           <w:rFonts w:asciiTheme="majorHAnsi" w:hAnsiTheme="majorHAnsi" w:cstheme="majorHAnsi"/>
           <w:b/>
           <w:bCs/>
-          <w:sz w:val="32"/>
-          <w:szCs w:val="32"/>
+          <w:sz w:val="40"/>
+          <w:szCs w:val="40"/>
           <w:lang w:val="fi-FI"/>
         </w:rPr>
         <w:t>ProjectDocumentation</w:t>
@@ -37,7 +37,9 @@
           <w:lang w:val="fi-FI"/>
         </w:rPr>
       </w:pPr>
-      <w:r>
+    </w:p>
+    <w:p>
+      <w:pPr>
         <w:rPr>
           <w:rFonts w:asciiTheme="majorHAnsi" w:hAnsiTheme="majorHAnsi" w:cstheme="majorHAnsi"/>
           <w:b/>
@@ -46,55 +48,56 @@
           <w:szCs w:val="24"/>
           <w:lang w:val="fi-FI"/>
         </w:rPr>
-        <w:t>Technology choices</w:t>
-      </w:r>
-    </w:p>
-    <w:p>
-      <w:pPr>
-        <w:rPr>
-          <w:rFonts w:cstheme="minorHAnsi"/>
-          <w:sz w:val="24"/>
-          <w:szCs w:val="24"/>
-        </w:rPr>
-      </w:pPr>
-      <w:r>
-        <w:rPr>
-          <w:rFonts w:cstheme="minorHAnsi"/>
-          <w:sz w:val="24"/>
-          <w:szCs w:val="24"/>
-        </w:rPr>
-        <w:t>Project is full-stack, backend has been implemented using node.js and express. The frontend has been implemented using react and materialize UI.</w:t>
-      </w:r>
-    </w:p>
-    <w:p>
-      <w:pPr>
-        <w:rPr>
-          <w:rFonts w:cstheme="minorHAnsi"/>
-          <w:sz w:val="24"/>
-          <w:szCs w:val="24"/>
-        </w:rPr>
-      </w:pPr>
-    </w:p>
-    <w:p>
-      <w:pPr>
-        <w:rPr>
-          <w:rFonts w:cstheme="minorHAnsi"/>
-          <w:sz w:val="24"/>
-          <w:szCs w:val="24"/>
-        </w:rPr>
-      </w:pPr>
-    </w:p>
-    <w:p>
-      <w:pPr>
+      </w:pPr>
+      <w:r>
         <w:rPr>
           <w:rFonts w:asciiTheme="majorHAnsi" w:hAnsiTheme="majorHAnsi" w:cstheme="majorHAnsi"/>
           <w:b/>
           <w:bCs/>
           <w:sz w:val="24"/>
           <w:szCs w:val="24"/>
-        </w:rPr>
-      </w:pPr>
-      <w:r>
+          <w:lang w:val="fi-FI"/>
+        </w:rPr>
+        <w:t>Technology choices</w:t>
+      </w:r>
+    </w:p>
+    <w:p>
+      <w:pPr>
+        <w:rPr>
+          <w:rFonts w:cstheme="minorHAnsi"/>
+          <w:sz w:val="24"/>
+          <w:szCs w:val="24"/>
+        </w:rPr>
+      </w:pPr>
+      <w:r>
+        <w:rPr>
+          <w:rFonts w:cstheme="minorHAnsi"/>
+          <w:sz w:val="24"/>
+          <w:szCs w:val="24"/>
+        </w:rPr>
+        <w:t>Project is full-stack, backend has been implemented using node.js and express. The frontend has been implemented using react and materialize UI.</w:t>
+      </w:r>
+    </w:p>
+    <w:p>
+      <w:pPr>
+        <w:rPr>
+          <w:rFonts w:cstheme="minorHAnsi"/>
+          <w:sz w:val="24"/>
+          <w:szCs w:val="24"/>
+        </w:rPr>
+      </w:pPr>
+    </w:p>
+    <w:p>
+      <w:pPr>
+        <w:rPr>
+          <w:rFonts w:cstheme="minorHAnsi"/>
+          <w:sz w:val="24"/>
+          <w:szCs w:val="24"/>
+        </w:rPr>
+      </w:pPr>
+    </w:p>
+    <w:p>
+      <w:pPr>
         <w:rPr>
           <w:rFonts w:asciiTheme="majorHAnsi" w:hAnsiTheme="majorHAnsi" w:cstheme="majorHAnsi"/>
           <w:b/>
@@ -102,137 +105,8 @@
           <w:sz w:val="24"/>
           <w:szCs w:val="24"/>
         </w:rPr>
-        <w:t>Installation guidelines</w:t>
-      </w:r>
-    </w:p>
-    <w:p>
-      <w:pPr>
-        <w:rPr>
-          <w:rFonts w:cstheme="minorHAnsi"/>
-          <w:sz w:val="24"/>
-          <w:szCs w:val="24"/>
-        </w:rPr>
-      </w:pPr>
-      <w:r>
-        <w:rPr>
-          <w:rFonts w:cstheme="minorHAnsi"/>
-          <w:sz w:val="24"/>
-          <w:szCs w:val="24"/>
-        </w:rPr>
-        <w:t>Node version 19.6.0 is used for this project</w:t>
-      </w:r>
-    </w:p>
-    <w:p>
-      <w:pPr>
-        <w:rPr>
-          <w:rFonts w:cstheme="minorHAnsi"/>
-          <w:sz w:val="24"/>
-          <w:szCs w:val="24"/>
-        </w:rPr>
-      </w:pPr>
-      <w:r>
-        <w:rPr>
-          <w:rFonts w:cstheme="minorHAnsi"/>
-          <w:sz w:val="24"/>
-          <w:szCs w:val="24"/>
-        </w:rPr>
-        <w:t>All commands are given</w:t>
-      </w:r>
-      <w:r>
-        <w:rPr>
-          <w:rFonts w:cstheme="minorHAnsi"/>
-          <w:sz w:val="24"/>
-          <w:szCs w:val="24"/>
-        </w:rPr>
-        <w:t xml:space="preserve"> in the “…/Course Project-master” folder</w:t>
-      </w:r>
-      <w:r>
-        <w:rPr>
-          <w:rFonts w:cstheme="minorHAnsi"/>
-          <w:sz w:val="24"/>
-          <w:szCs w:val="24"/>
-        </w:rPr>
-        <w:t xml:space="preserve"> and can be found there in package.json</w:t>
-      </w:r>
-      <w:r>
-        <w:rPr>
-          <w:rFonts w:cstheme="minorHAnsi"/>
-          <w:sz w:val="24"/>
-          <w:szCs w:val="24"/>
-        </w:rPr>
-        <w:t>.</w:t>
-      </w:r>
-    </w:p>
-    <w:p>
-      <w:pPr>
-        <w:rPr>
-          <w:rFonts w:cstheme="minorHAnsi"/>
-          <w:sz w:val="24"/>
-          <w:szCs w:val="24"/>
-        </w:rPr>
-      </w:pPr>
-      <w:r>
-        <w:rPr>
-          <w:rFonts w:cstheme="minorHAnsi"/>
-          <w:sz w:val="24"/>
-          <w:szCs w:val="24"/>
-        </w:rPr>
-        <w:t>Before running the app make sure to connect to "mongodb://127.0.0.1:27017/project" using for example</w:t>
-      </w:r>
-      <w:r>
-        <w:rPr>
-          <w:rFonts w:cstheme="minorHAnsi"/>
-          <w:sz w:val="24"/>
-          <w:szCs w:val="24"/>
-        </w:rPr>
-        <w:t xml:space="preserve"> MongoDBCompass</w:t>
-      </w:r>
-      <w:r>
-        <w:rPr>
-          <w:rFonts w:cstheme="minorHAnsi"/>
-          <w:sz w:val="24"/>
-          <w:szCs w:val="24"/>
-        </w:rPr>
-        <w:t xml:space="preserve">. </w:t>
-      </w:r>
-    </w:p>
-    <w:p>
-      <w:pPr>
-        <w:rPr>
-          <w:rFonts w:cstheme="minorHAnsi"/>
-          <w:sz w:val="24"/>
-          <w:szCs w:val="24"/>
-        </w:rPr>
-      </w:pPr>
-      <w:r>
-        <w:rPr>
-          <w:rFonts w:cstheme="minorHAnsi"/>
-          <w:sz w:val="24"/>
-          <w:szCs w:val="24"/>
-        </w:rPr>
-        <w:t>Execute command “npm run install” then open another terminal in “…/Course Project-master”</w:t>
-      </w:r>
-    </w:p>
-    <w:p>
-      <w:pPr>
-        <w:rPr>
-          <w:rFonts w:cstheme="minorHAnsi"/>
-          <w:sz w:val="24"/>
-          <w:szCs w:val="24"/>
-        </w:rPr>
-      </w:pPr>
-    </w:p>
-    <w:p>
-      <w:pPr>
-        <w:rPr>
-          <w:rFonts w:cstheme="minorHAnsi"/>
-          <w:sz w:val="24"/>
-          <w:szCs w:val="24"/>
-        </w:rPr>
-      </w:pPr>
-    </w:p>
-    <w:p>
-      <w:pPr>
+      </w:pPr>
+      <w:r>
         <w:rPr>
           <w:rFonts w:asciiTheme="majorHAnsi" w:hAnsiTheme="majorHAnsi" w:cstheme="majorHAnsi"/>
           <w:b/>
@@ -240,8 +114,350 @@
           <w:sz w:val="24"/>
           <w:szCs w:val="24"/>
         </w:rPr>
-      </w:pPr>
-      <w:r>
+        <w:t>Installation guidelines</w:t>
+      </w:r>
+    </w:p>
+    <w:p>
+      <w:pPr>
+        <w:rPr>
+          <w:rFonts w:cstheme="minorHAnsi"/>
+          <w:sz w:val="24"/>
+          <w:szCs w:val="24"/>
+        </w:rPr>
+      </w:pPr>
+      <w:r>
+        <w:rPr>
+          <w:rFonts w:cstheme="minorHAnsi"/>
+          <w:sz w:val="24"/>
+          <w:szCs w:val="24"/>
+        </w:rPr>
+        <w:t>Node version 19.6.0 is used for this project</w:t>
+      </w:r>
+      <w:r>
+        <w:rPr>
+          <w:rFonts w:cstheme="minorHAnsi"/>
+          <w:sz w:val="24"/>
+          <w:szCs w:val="24"/>
+        </w:rPr>
+        <w:t>.</w:t>
+      </w:r>
+    </w:p>
+    <w:p>
+      <w:pPr>
+        <w:rPr>
+          <w:rFonts w:cstheme="minorHAnsi"/>
+          <w:sz w:val="24"/>
+          <w:szCs w:val="24"/>
+        </w:rPr>
+      </w:pPr>
+      <w:r>
+        <w:rPr>
+          <w:rFonts w:cstheme="minorHAnsi"/>
+          <w:sz w:val="24"/>
+          <w:szCs w:val="24"/>
+        </w:rPr>
+        <w:t>Download the .zip file for the project and extract the files to a folder of your choosing.</w:t>
+      </w:r>
+    </w:p>
+    <w:p>
+      <w:pPr>
+        <w:rPr>
+          <w:rFonts w:cstheme="minorHAnsi"/>
+          <w:sz w:val="24"/>
+          <w:szCs w:val="24"/>
+        </w:rPr>
+      </w:pPr>
+      <w:r>
+        <w:rPr>
+          <w:rFonts w:cstheme="minorHAnsi"/>
+          <w:sz w:val="24"/>
+          <w:szCs w:val="24"/>
+        </w:rPr>
+        <w:t>Open the folder in Visual Studio Code and navigate to the “</w:t>
+      </w:r>
+      <w:r>
+        <w:rPr>
+          <w:rFonts w:cstheme="minorHAnsi"/>
+          <w:sz w:val="24"/>
+          <w:szCs w:val="24"/>
+        </w:rPr>
+        <w:t>Course Project-master</w:t>
+      </w:r>
+      <w:r>
+        <w:rPr>
+          <w:rFonts w:cstheme="minorHAnsi"/>
+          <w:sz w:val="24"/>
+          <w:szCs w:val="24"/>
+        </w:rPr>
+        <w:t>” folder in the terminal.</w:t>
+      </w:r>
+    </w:p>
+    <w:p>
+      <w:pPr>
+        <w:rPr>
+          <w:rFonts w:cstheme="minorHAnsi"/>
+          <w:sz w:val="24"/>
+          <w:szCs w:val="24"/>
+        </w:rPr>
+      </w:pPr>
+      <w:r>
+        <w:rPr>
+          <w:rFonts w:cstheme="minorHAnsi"/>
+          <w:sz w:val="24"/>
+          <w:szCs w:val="24"/>
+        </w:rPr>
+        <w:t>All commands are given</w:t>
+      </w:r>
+      <w:r>
+        <w:rPr>
+          <w:rFonts w:cstheme="minorHAnsi"/>
+          <w:sz w:val="24"/>
+          <w:szCs w:val="24"/>
+        </w:rPr>
+        <w:t xml:space="preserve"> in the “…/Course Project-master” folder</w:t>
+      </w:r>
+      <w:r>
+        <w:rPr>
+          <w:rFonts w:cstheme="minorHAnsi"/>
+          <w:sz w:val="24"/>
+          <w:szCs w:val="24"/>
+        </w:rPr>
+        <w:t xml:space="preserve"> and can be found there in </w:t>
+      </w:r>
+      <w:proofErr w:type="spellStart"/>
+      <w:r>
+        <w:rPr>
+          <w:rFonts w:cstheme="minorHAnsi"/>
+          <w:sz w:val="24"/>
+          <w:szCs w:val="24"/>
+        </w:rPr>
+        <w:t>package.json</w:t>
+      </w:r>
+      <w:proofErr w:type="spellEnd"/>
+      <w:r>
+        <w:rPr>
+          <w:rFonts w:cstheme="minorHAnsi"/>
+          <w:sz w:val="24"/>
+          <w:szCs w:val="24"/>
+        </w:rPr>
+        <w:t>.</w:t>
+      </w:r>
+    </w:p>
+    <w:p>
+      <w:pPr>
+        <w:rPr>
+          <w:rFonts w:cstheme="minorHAnsi"/>
+          <w:sz w:val="24"/>
+          <w:szCs w:val="24"/>
+        </w:rPr>
+      </w:pPr>
+      <w:r>
+        <w:rPr>
+          <w:rFonts w:cstheme="minorHAnsi"/>
+          <w:sz w:val="24"/>
+          <w:szCs w:val="24"/>
+        </w:rPr>
+        <w:t>Before running the app make sure to connect to "</w:t>
+      </w:r>
+      <w:proofErr w:type="spellStart"/>
+      <w:r>
+        <w:rPr>
+          <w:rFonts w:cstheme="minorHAnsi"/>
+          <w:sz w:val="24"/>
+          <w:szCs w:val="24"/>
+        </w:rPr>
+        <w:t>mongodb</w:t>
+      </w:r>
+      <w:proofErr w:type="spellEnd"/>
+      <w:r>
+        <w:rPr>
+          <w:rFonts w:cstheme="minorHAnsi"/>
+          <w:sz w:val="24"/>
+          <w:szCs w:val="24"/>
+        </w:rPr>
+        <w:t>://127.0.0.1:27017/project" using for example</w:t>
+      </w:r>
+      <w:r>
+        <w:rPr>
+          <w:rFonts w:cstheme="minorHAnsi"/>
+          <w:sz w:val="24"/>
+          <w:szCs w:val="24"/>
+        </w:rPr>
+        <w:t xml:space="preserve"> </w:t>
+      </w:r>
+      <w:proofErr w:type="spellStart"/>
+      <w:r>
+        <w:rPr>
+          <w:rFonts w:cstheme="minorHAnsi"/>
+          <w:sz w:val="24"/>
+          <w:szCs w:val="24"/>
+        </w:rPr>
+        <w:t>MongoDBCompass</w:t>
+      </w:r>
+      <w:proofErr w:type="spellEnd"/>
+      <w:r>
+        <w:rPr>
+          <w:rFonts w:cstheme="minorHAnsi"/>
+          <w:sz w:val="24"/>
+          <w:szCs w:val="24"/>
+        </w:rPr>
+        <w:t xml:space="preserve">. </w:t>
+      </w:r>
+    </w:p>
+    <w:p>
+      <w:pPr>
+        <w:rPr>
+          <w:rFonts w:cstheme="minorHAnsi"/>
+          <w:sz w:val="24"/>
+          <w:szCs w:val="24"/>
+        </w:rPr>
+      </w:pPr>
+      <w:r>
+        <w:rPr>
+          <w:rFonts w:cstheme="minorHAnsi"/>
+          <w:sz w:val="24"/>
+          <w:szCs w:val="24"/>
+        </w:rPr>
+        <w:t>Execute command “</w:t>
+      </w:r>
+      <w:proofErr w:type="spellStart"/>
+      <w:r>
+        <w:rPr>
+          <w:rFonts w:cstheme="minorHAnsi"/>
+          <w:sz w:val="24"/>
+          <w:szCs w:val="24"/>
+        </w:rPr>
+        <w:t>npm</w:t>
+      </w:r>
+      <w:proofErr w:type="spellEnd"/>
+      <w:r>
+        <w:rPr>
+          <w:rFonts w:cstheme="minorHAnsi"/>
+          <w:sz w:val="24"/>
+          <w:szCs w:val="24"/>
+        </w:rPr>
+        <w:t xml:space="preserve"> run install” then open another terminal in “…/Course Project-master”</w:t>
+      </w:r>
+    </w:p>
+    <w:p>
+      <w:pPr>
+        <w:rPr>
+          <w:rFonts w:cstheme="minorHAnsi"/>
+          <w:sz w:val="24"/>
+          <w:szCs w:val="24"/>
+        </w:rPr>
+      </w:pPr>
+    </w:p>
+    <w:p>
+      <w:pPr>
+        <w:rPr>
+          <w:rFonts w:cstheme="minorHAnsi"/>
+          <w:sz w:val="24"/>
+          <w:szCs w:val="24"/>
+        </w:rPr>
+      </w:pPr>
+    </w:p>
+    <w:p>
+      <w:pPr>
+        <w:rPr>
+          <w:rFonts w:cstheme="minorHAnsi"/>
+          <w:sz w:val="24"/>
+          <w:szCs w:val="24"/>
+        </w:rPr>
+      </w:pPr>
+    </w:p>
+    <w:p>
+      <w:pPr>
+        <w:rPr>
+          <w:rFonts w:cstheme="minorHAnsi"/>
+          <w:sz w:val="24"/>
+          <w:szCs w:val="24"/>
+        </w:rPr>
+      </w:pPr>
+    </w:p>
+    <w:p>
+      <w:pPr>
+        <w:rPr>
+          <w:rFonts w:cstheme="minorHAnsi"/>
+          <w:sz w:val="24"/>
+          <w:szCs w:val="24"/>
+        </w:rPr>
+      </w:pPr>
+    </w:p>
+    <w:p>
+      <w:pPr>
+        <w:rPr>
+          <w:rFonts w:cstheme="minorHAnsi"/>
+          <w:sz w:val="24"/>
+          <w:szCs w:val="24"/>
+        </w:rPr>
+      </w:pPr>
+    </w:p>
+    <w:p>
+      <w:pPr>
+        <w:rPr>
+          <w:rFonts w:cstheme="minorHAnsi"/>
+          <w:sz w:val="24"/>
+          <w:szCs w:val="24"/>
+        </w:rPr>
+      </w:pPr>
+    </w:p>
+    <w:p>
+      <w:pPr>
+        <w:rPr>
+          <w:rFonts w:cstheme="minorHAnsi"/>
+          <w:sz w:val="24"/>
+          <w:szCs w:val="24"/>
+        </w:rPr>
+      </w:pPr>
+    </w:p>
+    <w:p>
+      <w:pPr>
+        <w:rPr>
+          <w:rFonts w:cstheme="minorHAnsi"/>
+          <w:sz w:val="24"/>
+          <w:szCs w:val="24"/>
+        </w:rPr>
+      </w:pPr>
+    </w:p>
+    <w:p>
+      <w:pPr>
+        <w:rPr>
+          <w:rFonts w:cstheme="minorHAnsi"/>
+          <w:sz w:val="24"/>
+          <w:szCs w:val="24"/>
+        </w:rPr>
+      </w:pPr>
+    </w:p>
+    <w:p>
+      <w:pPr>
+        <w:rPr>
+          <w:rFonts w:cstheme="minorHAnsi"/>
+          <w:sz w:val="24"/>
+          <w:szCs w:val="24"/>
+        </w:rPr>
+      </w:pPr>
+    </w:p>
+    <w:p>
+      <w:pPr>
+        <w:rPr>
+          <w:rFonts w:cstheme="minorHAnsi"/>
+          <w:sz w:val="24"/>
+          <w:szCs w:val="24"/>
+        </w:rPr>
+      </w:pPr>
+    </w:p>
+    <w:p>
+      <w:pPr>
+        <w:rPr>
+          <w:rFonts w:cstheme="minorHAnsi"/>
+          <w:sz w:val="24"/>
+          <w:szCs w:val="24"/>
+        </w:rPr>
+      </w:pPr>
+    </w:p>
+    <w:p>
+      <w:pPr>
         <w:rPr>
           <w:rFonts w:asciiTheme="majorHAnsi" w:hAnsiTheme="majorHAnsi" w:cstheme="majorHAnsi"/>
           <w:b/>
@@ -249,6 +465,16 @@
           <w:sz w:val="24"/>
           <w:szCs w:val="24"/>
         </w:rPr>
+      </w:pPr>
+      <w:r>
+        <w:rPr>
+          <w:rFonts w:asciiTheme="majorHAnsi" w:hAnsiTheme="majorHAnsi" w:cstheme="majorHAnsi"/>
+          <w:b/>
+          <w:bCs/>
+          <w:sz w:val="24"/>
+          <w:szCs w:val="24"/>
+        </w:rPr>
+        <w:lastRenderedPageBreak/>
         <w:t>User manual</w:t>
       </w:r>
     </w:p>
@@ -432,32 +658,6 @@
           </wp:inline>
         </w:drawing>
       </w:r>
-      <w:r>
-        <w:rPr>
-          <w:rFonts w:cstheme="minorHAnsi"/>
-          <w:sz w:val="24"/>
-          <w:szCs w:val="24"/>
-        </w:rPr>
-        <w:t xml:space="preserve"> </w:t>
-      </w:r>
-    </w:p>
-    <w:p>
-      <w:pPr>
-        <w:rPr>
-          <w:rFonts w:cstheme="minorHAnsi"/>
-          <w:sz w:val="24"/>
-          <w:szCs w:val="24"/>
-        </w:rPr>
-      </w:pPr>
-    </w:p>
-    <w:p>
-      <w:pPr>
-        <w:rPr>
-          <w:rFonts w:cstheme="minorHAnsi"/>
-          <w:sz w:val="24"/>
-          <w:szCs w:val="24"/>
-        </w:rPr>
-      </w:pPr>
     </w:p>
     <w:p>
       <w:pPr>
@@ -645,21 +845,13 @@
           <w:szCs w:val="24"/>
         </w:rPr>
       </w:pPr>
-    </w:p>
-    <w:p>
-      <w:pPr>
-        <w:rPr>
-          <w:rFonts w:cstheme="minorHAnsi"/>
-          <w:sz w:val="24"/>
-          <w:szCs w:val="24"/>
-        </w:rPr>
-      </w:pPr>
-      <w:r>
-        <w:rPr>
-          <w:rFonts w:cstheme="minorHAnsi"/>
-          <w:sz w:val="24"/>
-          <w:szCs w:val="24"/>
-        </w:rPr>
+      <w:r>
+        <w:rPr>
+          <w:rFonts w:cstheme="minorHAnsi"/>
+          <w:sz w:val="24"/>
+          <w:szCs w:val="24"/>
+        </w:rPr>
+        <w:lastRenderedPageBreak/>
         <w:t>Create post page has a text input with multiple lines and if you are logged in there is also a submit button.</w:t>
       </w:r>
     </w:p>
@@ -781,7 +973,6 @@
           <w:sz w:val="24"/>
           <w:szCs w:val="24"/>
         </w:rPr>
-        <w:lastRenderedPageBreak/>
         <w:drawing>
           <wp:inline distT="0" distB="0" distL="0" distR="0" wp14:anchorId="74CDC9E1" wp14:editId="73BB8DF9">
             <wp:extent cx="6120130" cy="1275080"/>
@@ -945,7 +1136,9 @@
           <w:szCs w:val="24"/>
         </w:rPr>
       </w:pPr>
-      <w:r>
+    </w:p>
+    <w:p>
+      <w:pPr>
         <w:rPr>
           <w:rFonts w:asciiTheme="majorHAnsi" w:hAnsiTheme="majorHAnsi" w:cstheme="majorHAnsi"/>
           <w:b/>
@@ -953,6 +1146,82 @@
           <w:sz w:val="24"/>
           <w:szCs w:val="24"/>
         </w:rPr>
+      </w:pPr>
+    </w:p>
+    <w:p>
+      <w:pPr>
+        <w:rPr>
+          <w:rFonts w:asciiTheme="majorHAnsi" w:hAnsiTheme="majorHAnsi" w:cstheme="majorHAnsi"/>
+          <w:b/>
+          <w:bCs/>
+          <w:sz w:val="24"/>
+          <w:szCs w:val="24"/>
+        </w:rPr>
+      </w:pPr>
+    </w:p>
+    <w:p>
+      <w:pPr>
+        <w:rPr>
+          <w:rFonts w:asciiTheme="majorHAnsi" w:hAnsiTheme="majorHAnsi" w:cstheme="majorHAnsi"/>
+          <w:b/>
+          <w:bCs/>
+          <w:sz w:val="24"/>
+          <w:szCs w:val="24"/>
+        </w:rPr>
+      </w:pPr>
+    </w:p>
+    <w:p>
+      <w:pPr>
+        <w:rPr>
+          <w:rFonts w:asciiTheme="majorHAnsi" w:hAnsiTheme="majorHAnsi" w:cstheme="majorHAnsi"/>
+          <w:b/>
+          <w:bCs/>
+          <w:sz w:val="24"/>
+          <w:szCs w:val="24"/>
+        </w:rPr>
+      </w:pPr>
+    </w:p>
+    <w:p>
+      <w:pPr>
+        <w:rPr>
+          <w:rFonts w:asciiTheme="majorHAnsi" w:hAnsiTheme="majorHAnsi" w:cstheme="majorHAnsi"/>
+          <w:b/>
+          <w:bCs/>
+          <w:sz w:val="24"/>
+          <w:szCs w:val="24"/>
+        </w:rPr>
+      </w:pPr>
+    </w:p>
+    <w:p>
+      <w:pPr>
+        <w:rPr>
+          <w:rFonts w:asciiTheme="majorHAnsi" w:hAnsiTheme="majorHAnsi" w:cstheme="majorHAnsi"/>
+          <w:b/>
+          <w:bCs/>
+          <w:sz w:val="24"/>
+          <w:szCs w:val="24"/>
+        </w:rPr>
+      </w:pPr>
+    </w:p>
+    <w:p>
+      <w:pPr>
+        <w:rPr>
+          <w:rFonts w:asciiTheme="majorHAnsi" w:hAnsiTheme="majorHAnsi" w:cstheme="majorHAnsi"/>
+          <w:b/>
+          <w:bCs/>
+          <w:sz w:val="24"/>
+          <w:szCs w:val="24"/>
+        </w:rPr>
+      </w:pPr>
+      <w:r>
+        <w:rPr>
+          <w:rFonts w:asciiTheme="majorHAnsi" w:hAnsiTheme="majorHAnsi" w:cstheme="majorHAnsi"/>
+          <w:b/>
+          <w:bCs/>
+          <w:sz w:val="24"/>
+          <w:szCs w:val="24"/>
+        </w:rPr>
+        <w:lastRenderedPageBreak/>
         <w:t>Features</w:t>
       </w:r>
     </w:p>
@@ -1101,7 +1370,29 @@
                 <w:sz w:val="24"/>
                 <w:szCs w:val="24"/>
               </w:rPr>
-              <w:t>MongoDB has been used to keep track of posts, users and comments</w:t>
+              <w:t xml:space="preserve">MongoDB has been used to keep track of posts, </w:t>
+            </w:r>
+            <w:proofErr w:type="gramStart"/>
+            <w:r>
+              <w:rPr>
+                <w:rFonts w:cstheme="minorHAnsi"/>
+                <w:b w:val="0"/>
+                <w:bCs w:val="0"/>
+                <w:sz w:val="24"/>
+                <w:szCs w:val="24"/>
+              </w:rPr>
+              <w:t>users</w:t>
+            </w:r>
+            <w:proofErr w:type="gramEnd"/>
+            <w:r>
+              <w:rPr>
+                <w:rFonts w:cstheme="minorHAnsi"/>
+                <w:b w:val="0"/>
+                <w:bCs w:val="0"/>
+                <w:sz w:val="24"/>
+                <w:szCs w:val="24"/>
+              </w:rPr>
+              <w:t xml:space="preserve"> and comments</w:t>
             </w:r>
           </w:p>
         </w:tc>
